--- a/docs/CameraPlus_UserTesting_Nabhan.docx
+++ b/docs/CameraPlus_UserTesting_Nabhan.docx
@@ -326,13 +326,19 @@
         <w:rPr>
           <w:rFonts w:ascii="Times New Roman" w:hAnsi="Times New Roman" w:cs="Times New Roman"/>
         </w:rPr>
-        <w:t>The mobile application Camera+ runs on Expo Go and React Native platforms to deliver its functionality. The application enables students to take clear whiteboard and notebook photos which receive basic visual improvements before the enhanced images become available for device gallery export to the gallery. The report presents findings from a small usability test which involved four participants and it now matches the application's current structure and functionality</w:t>
+        <w:t xml:space="preserve">The mobile application Camera+ runs on Expo Go and React Native platforms to deliver its functionality. The application enables students to take clear photos which receive basic visual </w:t>
       </w:r>
       <w:r>
         <w:rPr>
           <w:rFonts w:ascii="Times New Roman" w:hAnsi="Times New Roman" w:cs="Times New Roman"/>
         </w:rPr>
-        <w:t>.</w:t>
+        <w:t>tints and edits</w:t>
+      </w:r>
+      <w:r>
+        <w:rPr>
+          <w:rFonts w:ascii="Times New Roman" w:hAnsi="Times New Roman" w:cs="Times New Roman"/>
+        </w:rPr>
+        <w:t xml:space="preserve"> before the enhanced images become available for device gallery export to the gallery. The report presents findings from a small usability test which involved four participants and it now matches the application's current structure and functionality.</w:t>
       </w:r>
     </w:p>
     <w:p>
@@ -364,13 +370,7 @@
         <w:rPr>
           <w:rFonts w:ascii="Times New Roman" w:hAnsi="Times New Roman" w:cs="Times New Roman"/>
         </w:rPr>
-        <w:t xml:space="preserve">2.1 </w:t>
-      </w:r>
-      <w:r>
-        <w:rPr>
-          <w:rFonts w:ascii="Times New Roman" w:hAnsi="Times New Roman" w:cs="Times New Roman"/>
-        </w:rPr>
-        <w:t>Objectives</w:t>
+        <w:t>2.1 Objectives</w:t>
       </w:r>
     </w:p>
     <w:p>
@@ -500,13 +500,7 @@
         <w:rPr>
           <w:rFonts w:ascii="Times New Roman" w:hAnsi="Times New Roman" w:cs="Times New Roman"/>
         </w:rPr>
-        <w:t xml:space="preserve">2.2 </w:t>
-      </w:r>
-      <w:r>
-        <w:rPr>
-          <w:rFonts w:ascii="Times New Roman" w:hAnsi="Times New Roman" w:cs="Times New Roman"/>
-        </w:rPr>
-        <w:t>Test Environment</w:t>
+        <w:t>2.2 Test Environment</w:t>
       </w:r>
     </w:p>
     <w:p>
@@ -650,13 +644,7 @@
         <w:rPr>
           <w:rFonts w:ascii="Times New Roman" w:hAnsi="Times New Roman" w:cs="Times New Roman"/>
         </w:rPr>
-        <w:t xml:space="preserve">2.3 </w:t>
-      </w:r>
-      <w:r>
-        <w:rPr>
-          <w:rFonts w:ascii="Times New Roman" w:hAnsi="Times New Roman" w:cs="Times New Roman"/>
-        </w:rPr>
-        <w:t>User Personas</w:t>
+        <w:t>2.3 User Personas</w:t>
       </w:r>
     </w:p>
     <w:tbl>
@@ -1010,13 +998,7 @@
               <w:rPr>
                 <w:rFonts w:ascii="Times New Roman" w:hAnsi="Times New Roman" w:cs="Times New Roman"/>
               </w:rPr>
-              <w:t>K</w:t>
-            </w:r>
-            <w:r>
-              <w:rPr>
-                <w:rFonts w:ascii="Times New Roman" w:hAnsi="Times New Roman" w:cs="Times New Roman"/>
-              </w:rPr>
-              <w:t xml:space="preserve">eep </w:t>
+              <w:t xml:space="preserve">Keep </w:t>
             </w:r>
             <w:r>
               <w:rPr>
@@ -1064,13 +1046,7 @@
               <w:rPr>
                 <w:rFonts w:ascii="Times New Roman" w:hAnsi="Times New Roman" w:cs="Times New Roman"/>
               </w:rPr>
-              <w:t>Login/register feels unnecessary for this kind of app; would prefer persistence demonstrated through Settings/configurations rather than accounts</w:t>
-            </w:r>
-            <w:r>
-              <w:rPr>
-                <w:rFonts w:ascii="Times New Roman" w:hAnsi="Times New Roman" w:cs="Times New Roman"/>
-              </w:rPr>
-              <w:t>.</w:t>
+              <w:t>Login/register feels unnecessary for this kind of app; would prefer persistence demonstrated through Settings/configurations rather than accounts.</w:t>
             </w:r>
           </w:p>
         </w:tc>
@@ -1180,27 +1156,13 @@
               <w:rPr>
                 <w:rFonts w:ascii="Times New Roman" w:hAnsi="Times New Roman" w:cs="Times New Roman"/>
               </w:rPr>
-              <w:t xml:space="preserve">Use </w:t>
-            </w:r>
-            <w:proofErr w:type="spellStart"/>
-            <w:r>
-              <w:rPr>
-                <w:rFonts w:ascii="Times New Roman" w:hAnsi="Times New Roman" w:cs="Times New Roman"/>
-              </w:rPr>
-              <w:t>Camera+</w:t>
+              <w:t>Use Camera+</w:t>
             </w:r>
             <w:r>
               <w:rPr>
                 <w:rFonts w:ascii="Times New Roman" w:hAnsi="Times New Roman" w:cs="Times New Roman"/>
               </w:rPr>
-              <w:t>’s</w:t>
-            </w:r>
-            <w:proofErr w:type="spellEnd"/>
-            <w:r>
-              <w:rPr>
-                <w:rFonts w:ascii="Times New Roman" w:hAnsi="Times New Roman" w:cs="Times New Roman"/>
-              </w:rPr>
-              <w:t xml:space="preserve"> Camera screen easily</w:t>
+              <w:t>’s Camera screen easily</w:t>
             </w:r>
             <w:r>
               <w:rPr>
@@ -1892,7 +1854,19 @@
         <w:rPr>
           <w:rFonts w:ascii="Times New Roman" w:hAnsi="Times New Roman" w:cs="Times New Roman"/>
         </w:rPr>
-        <w:t>monitored participants during their scenario execution while documenting their points of confusion and their requests for assistance and their final task achievement results. The research team took screenshots to display the export progress button and Album layout and export toast and Settings sliders. The four participants finished all T1–T4 tasks but the evidence shows their experience with minor UX problems</w:t>
+        <w:t xml:space="preserve">monitored participants during their scenario execution while documenting their points of confusion and their requests for assistance and their final task achievement results. </w:t>
+      </w:r>
+      <w:r>
+        <w:rPr>
+          <w:rFonts w:ascii="Times New Roman" w:hAnsi="Times New Roman" w:cs="Times New Roman"/>
+        </w:rPr>
+        <w:t>I</w:t>
+      </w:r>
+      <w:r>
+        <w:rPr>
+          <w:rFonts w:ascii="Times New Roman" w:hAnsi="Times New Roman" w:cs="Times New Roman"/>
+        </w:rPr>
+        <w:t xml:space="preserve"> took screenshots to display the export progress button and Album layout and export toast and Settings sliders. The four participants finished all T1–T4 tasks but the evidence shows their experience with minor UX problems</w:t>
       </w:r>
       <w:r>
         <w:rPr>
@@ -1912,13 +1886,7 @@
         <w:rPr>
           <w:rFonts w:ascii="Times New Roman" w:hAnsi="Times New Roman" w:cs="Times New Roman"/>
         </w:rPr>
-        <w:t xml:space="preserve">4.1 </w:t>
-      </w:r>
-      <w:r>
-        <w:rPr>
-          <w:rFonts w:ascii="Times New Roman" w:hAnsi="Times New Roman" w:cs="Times New Roman"/>
-        </w:rPr>
-        <w:t>Key Observations</w:t>
+        <w:t>4.1 Key Observations</w:t>
       </w:r>
     </w:p>
     <w:p>
@@ -2127,13 +2095,7 @@
               <w:rPr>
                 <w:rFonts w:ascii="Times New Roman" w:hAnsi="Times New Roman" w:cs="Times New Roman"/>
               </w:rPr>
-              <w:t>L</w:t>
-            </w:r>
-            <w:r>
-              <w:rPr>
-                <w:rFonts w:ascii="Times New Roman" w:hAnsi="Times New Roman" w:cs="Times New Roman"/>
-              </w:rPr>
-              <w:t>ogin/</w:t>
+              <w:t>Login/</w:t>
             </w:r>
             <w:r>
               <w:rPr>
@@ -2212,13 +2174,7 @@
               <w:rPr>
                 <w:rFonts w:ascii="Times New Roman" w:hAnsi="Times New Roman" w:cs="Times New Roman"/>
               </w:rPr>
-              <w:t>. For future iterations, consider removing login/register from the main flow if it is not required for the app’s purpose</w:t>
-            </w:r>
-            <w:r>
-              <w:rPr>
-                <w:rFonts w:ascii="Times New Roman" w:hAnsi="Times New Roman" w:cs="Times New Roman"/>
-              </w:rPr>
-              <w:t>.</w:t>
+              <w:t>. For future iterations, consider removing login/register from the main flow if it is not required for the app’s purpose.</w:t>
             </w:r>
           </w:p>
         </w:tc>
@@ -2278,13 +2234,7 @@
               <w:rPr>
                 <w:rFonts w:ascii="Times New Roman" w:hAnsi="Times New Roman" w:cs="Times New Roman"/>
               </w:rPr>
-              <w:t>Spend more time demonstrating the Album tab during user testing, including how the section and device album images work together. Add a short on-screen hint or empty-state message explaining that this is where users can browse previous photos saved by the app</w:t>
-            </w:r>
-            <w:r>
-              <w:rPr>
-                <w:rFonts w:ascii="Times New Roman" w:hAnsi="Times New Roman" w:cs="Times New Roman"/>
-              </w:rPr>
-              <w:t>.</w:t>
+              <w:t>Spend more time demonstrating the Album tab during user testing, including how the section and device album images work together. Add a short on-screen hint or empty-state message explaining that this is where users can browse previous photos saved by the app.</w:t>
             </w:r>
           </w:p>
         </w:tc>
@@ -2328,19 +2278,7 @@
               <w:rPr>
                 <w:rFonts w:ascii="Times New Roman" w:hAnsi="Times New Roman" w:cs="Times New Roman"/>
               </w:rPr>
-              <w:t>There should be safe areas as it will cause discomfort for the user trying to use the phone’s navigation in contingent with the app’s navigation, also the top camera notch</w:t>
-            </w:r>
-            <w:r>
-              <w:rPr>
-                <w:rFonts w:ascii="Times New Roman" w:hAnsi="Times New Roman" w:cs="Times New Roman"/>
-              </w:rPr>
-              <w:t>.</w:t>
-            </w:r>
-            <w:r>
-              <w:rPr>
-                <w:rFonts w:ascii="Times New Roman" w:hAnsi="Times New Roman" w:cs="Times New Roman"/>
-              </w:rPr>
-              <w:t>”</w:t>
+              <w:t>There should be safe areas as it will cause discomfort for the user trying to use the phone’s navigation in contingent with the app’s navigation, also the top camera notch.”</w:t>
             </w:r>
           </w:p>
         </w:tc>
@@ -2533,13 +2471,7 @@
         <w:rPr>
           <w:rFonts w:ascii="Times New Roman" w:hAnsi="Times New Roman" w:cs="Times New Roman"/>
         </w:rPr>
-        <w:t xml:space="preserve">6.1 </w:t>
-      </w:r>
-      <w:r>
-        <w:rPr>
-          <w:rFonts w:ascii="Times New Roman" w:hAnsi="Times New Roman" w:cs="Times New Roman"/>
-        </w:rPr>
-        <w:t>What I Learned</w:t>
+        <w:t>6.1 What I Learned</w:t>
       </w:r>
     </w:p>
     <w:p>
@@ -2640,13 +2572,7 @@
         <w:rPr>
           <w:rFonts w:ascii="Times New Roman" w:hAnsi="Times New Roman" w:cs="Times New Roman"/>
         </w:rPr>
-        <w:t xml:space="preserve">6.2 </w:t>
-      </w:r>
-      <w:r>
-        <w:rPr>
-          <w:rFonts w:ascii="Times New Roman" w:hAnsi="Times New Roman" w:cs="Times New Roman"/>
-        </w:rPr>
-        <w:t>Recommendations</w:t>
+        <w:t>6.2 Recommendations</w:t>
       </w:r>
     </w:p>
     <w:p>
@@ -2776,6 +2702,28 @@
           <w:rFonts w:ascii="Times New Roman" w:hAnsi="Times New Roman" w:cs="Times New Roman"/>
         </w:rPr>
         <w:t>.</w:t>
+      </w:r>
+    </w:p>
+    <w:p>
+      <w:pPr>
+        <w:rPr>
+          <w:rFonts w:ascii="Times New Roman" w:hAnsi="Times New Roman" w:cs="Times New Roman"/>
+        </w:rPr>
+      </w:pPr>
+      <w:r>
+        <w:t>Overall, the test confirmed that the core capture</w:t>
+      </w:r>
+      <w:r>
+        <w:t>/</w:t>
+      </w:r>
+      <w:r>
+        <w:t>edit</w:t>
+      </w:r>
+      <w:r>
+        <w:t>/</w:t>
+      </w:r>
+      <w:r>
+        <w:t>export flow works for first-time users, but highlighted improvements around album discoverability, safe areas, and export feedback. These findings will guide the next development iteration.</w:t>
       </w:r>
     </w:p>
     <w:p>
@@ -2872,14 +2820,8 @@
           <w:rFonts w:ascii="Times New Roman" w:hAnsi="Times New Roman" w:cs="Times New Roman"/>
         </w:rPr>
         <w:br/>
-      </w:r>
-      <w:r>
-        <w:rPr>
-          <w:rFonts w:ascii="Times New Roman" w:hAnsi="Times New Roman" w:cs="Times New Roman"/>
-        </w:rPr>
         <w:t xml:space="preserve">Screenshot 1: Camera+ </w:t>
       </w:r>
-      <w:proofErr w:type="spellStart"/>
       <w:r>
         <w:rPr>
           <w:rFonts w:ascii="Times New Roman" w:hAnsi="Times New Roman" w:cs="Times New Roman"/>
@@ -2890,14 +2832,13 @@
         <w:rPr>
           <w:rFonts w:ascii="Times New Roman" w:hAnsi="Times New Roman" w:cs="Times New Roman"/>
         </w:rPr>
-        <w:t>with</w:t>
+        <w:t xml:space="preserve"> </w:t>
       </w:r>
-      <w:proofErr w:type="spellEnd"/>
       <w:r>
         <w:rPr>
           <w:rFonts w:ascii="Times New Roman" w:hAnsi="Times New Roman" w:cs="Times New Roman"/>
         </w:rPr>
-        <w:t xml:space="preserve"> </w:t>
+        <w:t xml:space="preserve">with </w:t>
       </w:r>
       <w:r>
         <w:rPr>

--- a/docs/CameraPlus_UserTesting_Nabhan.docx
+++ b/docs/CameraPlus_UserTesting_Nabhan.docx
@@ -1156,13 +1156,27 @@
               <w:rPr>
                 <w:rFonts w:ascii="Times New Roman" w:hAnsi="Times New Roman" w:cs="Times New Roman"/>
               </w:rPr>
-              <w:t>Use Camera+</w:t>
+              <w:t xml:space="preserve">Use </w:t>
+            </w:r>
+            <w:proofErr w:type="spellStart"/>
+            <w:r>
+              <w:rPr>
+                <w:rFonts w:ascii="Times New Roman" w:hAnsi="Times New Roman" w:cs="Times New Roman"/>
+              </w:rPr>
+              <w:t>Camera+</w:t>
             </w:r>
             <w:r>
               <w:rPr>
                 <w:rFonts w:ascii="Times New Roman" w:hAnsi="Times New Roman" w:cs="Times New Roman"/>
               </w:rPr>
-              <w:t>’s Camera screen easily</w:t>
+              <w:t>’s</w:t>
+            </w:r>
+            <w:proofErr w:type="spellEnd"/>
+            <w:r>
+              <w:rPr>
+                <w:rFonts w:ascii="Times New Roman" w:hAnsi="Times New Roman" w:cs="Times New Roman"/>
+              </w:rPr>
+              <w:t xml:space="preserve"> Camera screen easily</w:t>
             </w:r>
             <w:r>
               <w:rPr>
@@ -2485,7 +2499,21 @@
         <w:rPr>
           <w:rFonts w:ascii="Times New Roman" w:hAnsi="Times New Roman" w:cs="Times New Roman"/>
         </w:rPr>
-        <w:t>The system gallery check by multiple users led to the discovery of the Album tab during the testing session</w:t>
+        <w:t xml:space="preserve">The system gallery </w:t>
+      </w:r>
+      <w:proofErr w:type="gramStart"/>
+      <w:r>
+        <w:rPr>
+          <w:rFonts w:ascii="Times New Roman" w:hAnsi="Times New Roman" w:cs="Times New Roman"/>
+        </w:rPr>
+        <w:t>check</w:t>
+      </w:r>
+      <w:proofErr w:type="gramEnd"/>
+      <w:r>
+        <w:rPr>
+          <w:rFonts w:ascii="Times New Roman" w:hAnsi="Times New Roman" w:cs="Times New Roman"/>
+        </w:rPr>
+        <w:t xml:space="preserve"> by multiple users led to the discovery of the Album tab during the testing session</w:t>
       </w:r>
       <w:r>
         <w:rPr>
@@ -2934,7 +2962,13 @@
         <w:rPr>
           <w:rFonts w:ascii="Times New Roman" w:hAnsi="Times New Roman" w:cs="Times New Roman"/>
         </w:rPr>
-        <w:t>Screenshot 2: Album screen showing device photos plus the labelled recent‑captures section.</w:t>
+        <w:t xml:space="preserve">Screenshot 2: Album screen showing device photos </w:t>
+      </w:r>
+      <w:r>
+        <w:rPr>
+          <w:rFonts w:ascii="Times New Roman" w:hAnsi="Times New Roman" w:cs="Times New Roman"/>
+        </w:rPr>
+        <w:t>plus the labelled recent‑captures section.</w:t>
       </w:r>
     </w:p>
     <w:p>
